--- a/documentation/DIVE_Summary_Action_Report_PavanMeka.docx
+++ b/documentation/DIVE_Summary_Action_Report_PavanMeka.docx
@@ -247,7 +247,24 @@
           <w:sz w:val="24"/>
           <w:szCs w:val="24"/>
         </w:rPr>
-        <w:t>- Sales spikes align with weekends, end-of-month cycles, and likely paydays.</w:t>
+        <w:t xml:space="preserve">- Sales spikes align with weekends, </w:t>
+      </w:r>
+      <w:r>
+        <w:rPr>
+          <w:rFonts w:ascii="Times New Roman" w:hAnsi="Times New Roman" w:cs="Times New Roman"/>
+          <w:sz w:val="24"/>
+          <w:szCs w:val="24"/>
+          <w:highlight w:val="yellow"/>
+        </w:rPr>
+        <w:t>end-of-month cycles, and likely paydays</w:t>
+      </w:r>
+      <w:r>
+        <w:rPr>
+          <w:rFonts w:ascii="Times New Roman" w:hAnsi="Times New Roman" w:cs="Times New Roman"/>
+          <w:sz w:val="24"/>
+          <w:szCs w:val="24"/>
+        </w:rPr>
+        <w:t>.</w:t>
       </w:r>
     </w:p>
     <w:p>
@@ -280,8 +297,28 @@
           <w:rFonts w:ascii="Times New Roman" w:hAnsi="Times New Roman" w:cs="Times New Roman"/>
           <w:sz w:val="24"/>
           <w:szCs w:val="24"/>
+          <w:highlight w:val="yellow"/>
         </w:rPr>
-        <w:t>- Promotion impact is absent in modeling, yet significant trends are observed—</w:t>
+        <w:t xml:space="preserve">- </w:t>
+      </w:r>
+      <w:r>
+        <w:rPr>
+          <w:rFonts w:ascii="Times New Roman" w:hAnsi="Times New Roman" w:cs="Times New Roman"/>
+          <w:sz w:val="24"/>
+          <w:szCs w:val="24"/>
+          <w:highlight w:val="yellow"/>
+          <w:u w:val="single"/>
+        </w:rPr>
+        <w:t>Promotion impact is absent in modeling</w:t>
+      </w:r>
+      <w:r>
+        <w:rPr>
+          <w:rFonts w:ascii="Times New Roman" w:hAnsi="Times New Roman" w:cs="Times New Roman"/>
+          <w:sz w:val="24"/>
+          <w:szCs w:val="24"/>
+          <w:highlight w:val="yellow"/>
+        </w:rPr>
+        <w:t>, yet significant trends are observed—</w:t>
       </w:r>
       <w:proofErr w:type="gramStart"/>
       <w:r>
@@ -289,6 +326,7 @@
           <w:rFonts w:ascii="Times New Roman" w:hAnsi="Times New Roman" w:cs="Times New Roman"/>
           <w:sz w:val="24"/>
           <w:szCs w:val="24"/>
+          <w:highlight w:val="yellow"/>
         </w:rPr>
         <w:t>this hints</w:t>
       </w:r>
@@ -298,6 +336,7 @@
           <w:rFonts w:ascii="Times New Roman" w:hAnsi="Times New Roman" w:cs="Times New Roman"/>
           <w:sz w:val="24"/>
           <w:szCs w:val="24"/>
+          <w:highlight w:val="yellow"/>
         </w:rPr>
         <w:t xml:space="preserve"> at strong organic consumer behavior patterns.</w:t>
       </w:r>
@@ -674,7 +713,16 @@
           <w:sz w:val="24"/>
           <w:szCs w:val="24"/>
         </w:rPr>
-        <w:t xml:space="preserve">   - Run one-day flash sales</w:t>
+        <w:t xml:space="preserve">   </w:t>
+      </w:r>
+      <w:r>
+        <w:rPr>
+          <w:rFonts w:ascii="Times New Roman" w:hAnsi="Times New Roman" w:cs="Times New Roman"/>
+          <w:sz w:val="24"/>
+          <w:szCs w:val="24"/>
+          <w:highlight w:val="yellow"/>
+        </w:rPr>
+        <w:t>- Run one-day flash sales</w:t>
       </w:r>
     </w:p>
     <w:p>
@@ -691,7 +739,16 @@
           <w:sz w:val="24"/>
           <w:szCs w:val="24"/>
         </w:rPr>
-        <w:t xml:space="preserve">   - Promote </w:t>
+        <w:t xml:space="preserve">   - </w:t>
+      </w:r>
+      <w:r>
+        <w:rPr>
+          <w:rFonts w:ascii="Times New Roman" w:hAnsi="Times New Roman" w:cs="Times New Roman"/>
+          <w:sz w:val="24"/>
+          <w:szCs w:val="24"/>
+          <w:highlight w:val="yellow"/>
+        </w:rPr>
+        <w:t xml:space="preserve">Promote </w:t>
       </w:r>
       <w:proofErr w:type="gramStart"/>
       <w:r>
@@ -699,6 +756,7 @@
           <w:rFonts w:ascii="Times New Roman" w:hAnsi="Times New Roman" w:cs="Times New Roman"/>
           <w:sz w:val="24"/>
           <w:szCs w:val="24"/>
+          <w:highlight w:val="yellow"/>
         </w:rPr>
         <w:t>low-turnover</w:t>
       </w:r>
@@ -708,6 +766,7 @@
           <w:rFonts w:ascii="Times New Roman" w:hAnsi="Times New Roman" w:cs="Times New Roman"/>
           <w:sz w:val="24"/>
           <w:szCs w:val="24"/>
+          <w:highlight w:val="yellow"/>
         </w:rPr>
         <w:t xml:space="preserve"> items</w:t>
       </w:r>
